--- a/BIO311Poster_presentation_rubric2017.docx
+++ b/BIO311Poster_presentation_rubric2017.docx
@@ -687,7 +687,18 @@
           <w:sz w:val="22"/>
           <w:szCs w:val="22"/>
         </w:rPr>
-        <w:t>2 feet high by 3 feet long</w:t>
+        <w:t>3</w:t>
+      </w:r>
+      <w:bookmarkStart w:id="0" w:name="_GoBack"/>
+      <w:bookmarkEnd w:id="0"/>
+      <w:r>
+        <w:rPr>
+          <w:rFonts w:ascii="Arial" w:hAnsi="Arial" w:cs="Arial"/>
+          <w:color w:val="000000"/>
+          <w:sz w:val="22"/>
+          <w:szCs w:val="22"/>
+        </w:rPr>
+        <w:t xml:space="preserve"> feet high by 3 feet long</w:t>
       </w:r>
     </w:p>
     <w:p>
@@ -713,18 +724,7 @@
           <w:sz w:val="22"/>
           <w:szCs w:val="22"/>
         </w:rPr>
-        <w:t>All poster text font at least 18 point</w:t>
-      </w:r>
-      <w:bookmarkStart w:id="0" w:name="_GoBack"/>
-      <w:bookmarkEnd w:id="0"/>
-      <w:r>
-        <w:rPr>
-          <w:rFonts w:ascii="Arial" w:hAnsi="Arial" w:cs="Arial"/>
-          <w:color w:val="000000"/>
-          <w:sz w:val="22"/>
-          <w:szCs w:val="22"/>
-        </w:rPr>
-        <w:t>.</w:t>
+        <w:t>All poster text font at least 18 point.</w:t>
       </w:r>
     </w:p>
     <w:p>
@@ -1069,7 +1069,6 @@
           <w:szCs w:val="22"/>
         </w:rPr>
       </w:pPr>
-      <w:proofErr w:type="gramStart"/>
       <w:r>
         <w:rPr>
           <w:rFonts w:ascii="Arial" w:hAnsi="Arial" w:cs="Arial"/>
@@ -1088,7 +1087,6 @@
         </w:rPr>
         <w:t>:</w:t>
       </w:r>
-      <w:proofErr w:type="gramEnd"/>
       <w:r>
         <w:rPr>
           <w:rFonts w:ascii="Arial" w:hAnsi="Arial" w:cs="Arial"/>
